--- a/Assignment_2/Assignment_2.docx
+++ b/Assignment_2/Assignment_2.docx
@@ -334,13 +334,7 @@
               <w:rPr>
                 <w:rFonts w:ascii="Cambria Math" w:hAnsi="Cambria Math"/>
               </w:rPr>
-              <m:t>-</m:t>
-            </m:r>
-            <m:r>
-              <w:rPr>
-                <w:rFonts w:ascii="Cambria Math" w:hAnsi="Cambria Math"/>
-              </w:rPr>
-              <m:t xml:space="preserve"> </m:t>
+              <m:t xml:space="preserve">- </m:t>
             </m:r>
             <m:sSup>
               <m:sSupPr>
@@ -472,19 +466,7 @@
               <w:rPr>
                 <w:rFonts w:ascii="Cambria Math" w:hAnsi="Cambria Math"/>
               </w:rPr>
-              <m:t xml:space="preserve"> </m:t>
-            </m:r>
-            <m:r>
-              <w:rPr>
-                <w:rFonts w:ascii="Cambria Math" w:hAnsi="Cambria Math"/>
-              </w:rPr>
-              <m:t>-</m:t>
-            </m:r>
-            <m:r>
-              <w:rPr>
-                <w:rFonts w:ascii="Cambria Math" w:hAnsi="Cambria Math"/>
-              </w:rPr>
-              <m:t xml:space="preserve"> </m:t>
+              <m:t xml:space="preserve"> - </m:t>
             </m:r>
             <m:f>
               <m:fPr>
@@ -661,13 +643,7 @@
           <w:rPr>
             <w:rFonts w:ascii="Cambria Math" w:hAnsi="Cambria Math"/>
           </w:rPr>
-          <m:t>=</m:t>
-        </m:r>
-        <m:r>
-          <w:rPr>
-            <w:rFonts w:ascii="Cambria Math" w:hAnsi="Cambria Math"/>
-          </w:rPr>
-          <m:t>0</m:t>
+          <m:t>=0</m:t>
         </m:r>
       </m:oMath>
       <w:r>
@@ -712,7 +688,19 @@
         <w:rPr>
           <w:rFonts w:eastAsiaTheme="minorEastAsia"/>
         </w:rPr>
-        <w:t xml:space="preserve"> generate the same sequence.</w:t>
+        <w:t xml:space="preserve"> generate</w:t>
+      </w:r>
+      <w:r>
+        <w:rPr>
+          <w:rFonts w:eastAsiaTheme="minorEastAsia"/>
+        </w:rPr>
+        <w:t>s</w:t>
+      </w:r>
+      <w:r>
+        <w:rPr>
+          <w:rFonts w:eastAsiaTheme="minorEastAsia"/>
+        </w:rPr>
+        <w:t xml:space="preserve"> the same sequence.</w:t>
       </w:r>
     </w:p>
     <w:p>
@@ -752,13 +740,7 @@
           <w:rPr>
             <w:rFonts w:ascii="Cambria Math" w:hAnsi="Cambria Math"/>
           </w:rPr>
-          <m:t>=</m:t>
-        </m:r>
-        <m:r>
-          <w:rPr>
-            <w:rFonts w:ascii="Cambria Math" w:hAnsi="Cambria Math"/>
-          </w:rPr>
-          <m:t>T</m:t>
+          <m:t>=T</m:t>
         </m:r>
         <m:d>
           <m:dPr>
@@ -1384,13 +1366,7 @@
           <w:rPr>
             <w:rFonts w:ascii="Cambria Math" w:eastAsiaTheme="minorEastAsia" w:hAnsi="Cambria Math"/>
           </w:rPr>
-          <m:t>+0</m:t>
-        </m:r>
-        <m:r>
-          <w:rPr>
-            <w:rFonts w:ascii="Cambria Math" w:eastAsiaTheme="minorEastAsia" w:hAnsi="Cambria Math"/>
-          </w:rPr>
-          <m:t>→</m:t>
+          <m:t>+0→</m:t>
         </m:r>
         <m:sSup>
           <m:sSupPr>
@@ -1518,31 +1494,7 @@
           <w:rPr>
             <w:rFonts w:ascii="Cambria Math" w:eastAsiaTheme="minorEastAsia" w:hAnsi="Cambria Math"/>
           </w:rPr>
-          <m:t>-</m:t>
-        </m:r>
-        <m:r>
-          <w:rPr>
-            <w:rFonts w:ascii="Cambria Math" w:eastAsiaTheme="minorEastAsia" w:hAnsi="Cambria Math"/>
-          </w:rPr>
-          <m:t>r</m:t>
-        </m:r>
-        <m:r>
-          <w:rPr>
-            <w:rFonts w:ascii="Cambria Math" w:eastAsiaTheme="minorEastAsia" w:hAnsi="Cambria Math"/>
-          </w:rPr>
-          <m:t>-</m:t>
-        </m:r>
-        <m:r>
-          <w:rPr>
-            <w:rFonts w:ascii="Cambria Math" w:eastAsiaTheme="minorEastAsia" w:hAnsi="Cambria Math"/>
-          </w:rPr>
-          <m:t>1</m:t>
-        </m:r>
-        <m:r>
-          <w:rPr>
-            <w:rFonts w:ascii="Cambria Math" w:eastAsiaTheme="minorEastAsia" w:hAnsi="Cambria Math"/>
-          </w:rPr>
-          <m:t>=0</m:t>
+          <m:t>-r-1=0</m:t>
         </m:r>
       </m:oMath>
       <w:r>
@@ -1765,13 +1717,7 @@
           <w:rPr>
             <w:rFonts w:ascii="Cambria Math" w:eastAsiaTheme="minorEastAsia" w:hAnsi="Cambria Math"/>
           </w:rPr>
-          <m:t>r</m:t>
-        </m:r>
-        <m:r>
-          <w:rPr>
-            <w:rFonts w:ascii="Cambria Math" w:eastAsiaTheme="minorEastAsia" w:hAnsi="Cambria Math"/>
-          </w:rPr>
-          <m:t>=</m:t>
+          <m:t>r=</m:t>
         </m:r>
         <m:f>
           <m:fPr>
@@ -2203,331 +2149,6 @@
                       <w:rPr>
                         <w:rFonts w:ascii="Cambria Math" w:eastAsiaTheme="minorEastAsia" w:hAnsi="Cambria Math"/>
                       </w:rPr>
-                      <m:t>1</m:t>
-                    </m:r>
-                    <m:r>
-                      <w:rPr>
-                        <w:rFonts w:ascii="Cambria Math" w:eastAsiaTheme="minorEastAsia" w:hAnsi="Cambria Math"/>
-                      </w:rPr>
-                      <m:t>+</m:t>
-                    </m:r>
-                    <m:rad>
-                      <m:radPr>
-                        <m:degHide m:val="1"/>
-                        <m:ctrlPr>
-                          <w:rPr>
-                            <w:rFonts w:ascii="Cambria Math" w:eastAsiaTheme="minorEastAsia" w:hAnsi="Cambria Math"/>
-                            <w:i/>
-                          </w:rPr>
-                        </m:ctrlPr>
-                      </m:radPr>
-                      <m:deg/>
-                      <m:e>
-                        <m:r>
-                          <w:rPr>
-                            <w:rFonts w:ascii="Cambria Math" w:eastAsiaTheme="minorEastAsia" w:hAnsi="Cambria Math"/>
-                          </w:rPr>
-                          <m:t>5</m:t>
-                        </m:r>
-                      </m:e>
-                    </m:rad>
-                    <m:ctrlPr>
-                      <w:rPr>
-                        <w:rFonts w:ascii="Cambria Math" w:hAnsi="Cambria Math"/>
-                        <w:i/>
-                      </w:rPr>
-                    </m:ctrlPr>
-                  </m:num>
-                  <m:den>
-                    <m:r>
-                      <w:rPr>
-                        <w:rFonts w:ascii="Cambria Math" w:hAnsi="Cambria Math"/>
-                      </w:rPr>
-                      <m:t>2</m:t>
-                    </m:r>
-                  </m:den>
-                </m:f>
-              </m:e>
-            </m:d>
-          </m:e>
-          <m:sup>
-            <m:r>
-              <w:rPr>
-                <w:rFonts w:ascii="Cambria Math" w:eastAsiaTheme="minorEastAsia" w:hAnsi="Cambria Math"/>
-              </w:rPr>
-              <m:t>n</m:t>
-            </m:r>
-          </m:sup>
-        </m:sSup>
-        <m:r>
-          <w:rPr>
-            <w:rFonts w:ascii="Cambria Math" w:eastAsiaTheme="minorEastAsia" w:hAnsi="Cambria Math"/>
-          </w:rPr>
-          <m:t>+</m:t>
-        </m:r>
-        <m:r>
-          <w:rPr>
-            <w:rFonts w:ascii="Cambria Math" w:eastAsiaTheme="minorEastAsia" w:hAnsi="Cambria Math"/>
-          </w:rPr>
-          <m:t>D</m:t>
-        </m:r>
-        <m:sSup>
-          <m:sSupPr>
-            <m:ctrlPr>
-              <w:rPr>
-                <w:rFonts w:ascii="Cambria Math" w:eastAsiaTheme="minorEastAsia" w:hAnsi="Cambria Math"/>
-                <w:i/>
-              </w:rPr>
-            </m:ctrlPr>
-          </m:sSupPr>
-          <m:e>
-            <m:d>
-              <m:dPr>
-                <m:ctrlPr>
-                  <w:rPr>
-                    <w:rFonts w:ascii="Cambria Math" w:eastAsiaTheme="minorEastAsia" w:hAnsi="Cambria Math"/>
-                    <w:i/>
-                  </w:rPr>
-                </m:ctrlPr>
-              </m:dPr>
-              <m:e>
-                <m:f>
-                  <m:fPr>
-                    <m:ctrlPr>
-                      <w:rPr>
-                        <w:rFonts w:ascii="Cambria Math" w:eastAsiaTheme="minorEastAsia" w:hAnsi="Cambria Math"/>
-                        <w:i/>
-                      </w:rPr>
-                    </m:ctrlPr>
-                  </m:fPr>
-                  <m:num>
-                    <m:r>
-                      <w:rPr>
-                        <w:rFonts w:ascii="Cambria Math" w:eastAsiaTheme="minorEastAsia" w:hAnsi="Cambria Math"/>
-                      </w:rPr>
-                      <m:t>1</m:t>
-                    </m:r>
-                    <m:r>
-                      <w:rPr>
-                        <w:rFonts w:ascii="Cambria Math" w:eastAsiaTheme="minorEastAsia" w:hAnsi="Cambria Math"/>
-                      </w:rPr>
-                      <m:t>-</m:t>
-                    </m:r>
-                    <m:rad>
-                      <m:radPr>
-                        <m:degHide m:val="1"/>
-                        <m:ctrlPr>
-                          <w:rPr>
-                            <w:rFonts w:ascii="Cambria Math" w:eastAsiaTheme="minorEastAsia" w:hAnsi="Cambria Math"/>
-                            <w:i/>
-                          </w:rPr>
-                        </m:ctrlPr>
-                      </m:radPr>
-                      <m:deg/>
-                      <m:e>
-                        <m:r>
-                          <w:rPr>
-                            <w:rFonts w:ascii="Cambria Math" w:eastAsiaTheme="minorEastAsia" w:hAnsi="Cambria Math"/>
-                          </w:rPr>
-                          <m:t>5</m:t>
-                        </m:r>
-                      </m:e>
-                    </m:rad>
-                    <m:ctrlPr>
-                      <w:rPr>
-                        <w:rFonts w:ascii="Cambria Math" w:hAnsi="Cambria Math"/>
-                        <w:i/>
-                      </w:rPr>
-                    </m:ctrlPr>
-                  </m:num>
-                  <m:den>
-                    <m:r>
-                      <w:rPr>
-                        <w:rFonts w:ascii="Cambria Math" w:hAnsi="Cambria Math"/>
-                      </w:rPr>
-                      <m:t>2</m:t>
-                    </m:r>
-                  </m:den>
-                </m:f>
-              </m:e>
-            </m:d>
-          </m:e>
-          <m:sup>
-            <m:r>
-              <w:rPr>
-                <w:rFonts w:ascii="Cambria Math" w:eastAsiaTheme="minorEastAsia" w:hAnsi="Cambria Math"/>
-              </w:rPr>
-              <m:t>n</m:t>
-            </m:r>
-          </m:sup>
-        </m:sSup>
-      </m:oMath>
-      <w:r>
-        <w:rPr>
-          <w:rFonts w:eastAsiaTheme="minorEastAsia"/>
-        </w:rPr>
-        <w:t xml:space="preserve"> where </w:t>
-      </w:r>
-      <m:oMath>
-        <m:r>
-          <w:rPr>
-            <w:rFonts w:ascii="Cambria Math" w:eastAsiaTheme="minorEastAsia" w:hAnsi="Cambria Math"/>
-          </w:rPr>
-          <m:t>C,D</m:t>
-        </m:r>
-      </m:oMath>
-      <w:r>
-        <w:rPr>
-          <w:rFonts w:eastAsiaTheme="minorEastAsia"/>
-        </w:rPr>
-        <w:t xml:space="preserve"> are real constants.</w:t>
-      </w:r>
-    </w:p>
-    <w:p>
-      <w:pPr>
-        <w:pStyle w:val="ListParagraph"/>
-        <w:numPr>
-          <w:ilvl w:val="0"/>
-          <w:numId w:val="4"/>
-        </w:numPr>
-      </w:pPr>
-      <w:r>
-        <w:rPr>
-          <w:rFonts w:eastAsiaTheme="minorEastAsia"/>
-        </w:rPr>
-        <w:t xml:space="preserve">Solve for </w:t>
-      </w:r>
-      <m:oMath>
-        <m:r>
-          <w:rPr>
-            <w:rFonts w:ascii="Cambria Math" w:eastAsiaTheme="minorEastAsia" w:hAnsi="Cambria Math"/>
-          </w:rPr>
-          <m:t>C</m:t>
-        </m:r>
-      </m:oMath>
-      <w:r>
-        <w:rPr>
-          <w:rFonts w:eastAsiaTheme="minorEastAsia"/>
-        </w:rPr>
-        <w:t xml:space="preserve"> and </w:t>
-      </w:r>
-      <m:oMath>
-        <m:r>
-          <w:rPr>
-            <w:rFonts w:ascii="Cambria Math" w:eastAsiaTheme="minorEastAsia" w:hAnsi="Cambria Math"/>
-          </w:rPr>
-          <m:t>D</m:t>
-        </m:r>
-      </m:oMath>
-      <w:r>
-        <w:rPr>
-          <w:rFonts w:eastAsiaTheme="minorEastAsia"/>
-        </w:rPr>
-        <w:t xml:space="preserve"> using initial conditions:</w:t>
-      </w:r>
-    </w:p>
-    <w:p>
-      <w:pPr>
-        <w:pStyle w:val="ListParagraph"/>
-        <w:numPr>
-          <w:ilvl w:val="1"/>
-          <w:numId w:val="4"/>
-        </w:numPr>
-      </w:pPr>
-      <w:r>
-        <w:rPr>
-          <w:rFonts w:eastAsiaTheme="minorEastAsia"/>
-        </w:rPr>
-        <w:t xml:space="preserve">When </w:t>
-      </w:r>
-      <m:oMath>
-        <m:r>
-          <w:rPr>
-            <w:rFonts w:ascii="Cambria Math" w:eastAsiaTheme="minorEastAsia" w:hAnsi="Cambria Math"/>
-          </w:rPr>
-          <m:t>n</m:t>
-        </m:r>
-        <m:r>
-          <w:rPr>
-            <w:rFonts w:ascii="Cambria Math" w:hAnsi="Cambria Math"/>
-          </w:rPr>
-          <m:t>=</m:t>
-        </m:r>
-        <m:r>
-          <w:rPr>
-            <w:rFonts w:ascii="Cambria Math" w:hAnsi="Cambria Math"/>
-          </w:rPr>
-          <m:t>0</m:t>
-        </m:r>
-      </m:oMath>
-      <w:r>
-        <w:rPr>
-          <w:rFonts w:eastAsiaTheme="minorEastAsia"/>
-        </w:rPr>
-        <w:t>:</w:t>
-      </w:r>
-    </w:p>
-    <w:p>
-      <w:pPr>
-        <w:pStyle w:val="ListParagraph"/>
-        <w:numPr>
-          <w:ilvl w:val="2"/>
-          <w:numId w:val="4"/>
-        </w:numPr>
-      </w:pPr>
-      <m:oMath>
-        <m:r>
-          <w:rPr>
-            <w:rFonts w:ascii="Cambria Math" w:eastAsiaTheme="minorEastAsia" w:hAnsi="Cambria Math"/>
-          </w:rPr>
-          <m:t>0</m:t>
-        </m:r>
-        <m:r>
-          <w:rPr>
-            <w:rFonts w:ascii="Cambria Math" w:eastAsiaTheme="minorEastAsia" w:hAnsi="Cambria Math"/>
-          </w:rPr>
-          <m:t>=</m:t>
-        </m:r>
-        <m:r>
-          <w:rPr>
-            <w:rFonts w:ascii="Cambria Math" w:hAnsi="Cambria Math"/>
-          </w:rPr>
-          <m:t>C</m:t>
-        </m:r>
-        <m:sSup>
-          <m:sSupPr>
-            <m:ctrlPr>
-              <w:rPr>
-                <w:rFonts w:ascii="Cambria Math" w:eastAsiaTheme="minorEastAsia" w:hAnsi="Cambria Math"/>
-                <w:i/>
-              </w:rPr>
-            </m:ctrlPr>
-          </m:sSupPr>
-          <m:e>
-            <m:d>
-              <m:dPr>
-                <m:ctrlPr>
-                  <w:rPr>
-                    <w:rFonts w:ascii="Cambria Math" w:eastAsiaTheme="minorEastAsia" w:hAnsi="Cambria Math"/>
-                    <w:i/>
-                  </w:rPr>
-                </m:ctrlPr>
-              </m:dPr>
-              <m:e>
-                <m:f>
-                  <m:fPr>
-                    <m:ctrlPr>
-                      <w:rPr>
-                        <w:rFonts w:ascii="Cambria Math" w:eastAsiaTheme="minorEastAsia" w:hAnsi="Cambria Math"/>
-                        <w:i/>
-                      </w:rPr>
-                    </m:ctrlPr>
-                  </m:fPr>
-                  <m:num>
-                    <m:r>
-                      <w:rPr>
-                        <w:rFonts w:ascii="Cambria Math" w:eastAsiaTheme="minorEastAsia" w:hAnsi="Cambria Math"/>
-                      </w:rPr>
                       <m:t>1+</m:t>
                     </m:r>
                     <m:rad>
@@ -2574,7 +2195,7 @@
               <w:rPr>
                 <w:rFonts w:ascii="Cambria Math" w:eastAsiaTheme="minorEastAsia" w:hAnsi="Cambria Math"/>
               </w:rPr>
-              <m:t>0</m:t>
+              <m:t>n</m:t>
             </m:r>
           </m:sup>
         </m:sSup>
@@ -2664,29 +2285,74 @@
               <w:rPr>
                 <w:rFonts w:ascii="Cambria Math" w:eastAsiaTheme="minorEastAsia" w:hAnsi="Cambria Math"/>
               </w:rPr>
-              <m:t>0</m:t>
+              <m:t>n</m:t>
             </m:r>
           </m:sup>
         </m:sSup>
+      </m:oMath>
+      <w:r>
+        <w:rPr>
+          <w:rFonts w:eastAsiaTheme="minorEastAsia"/>
+        </w:rPr>
+        <w:t xml:space="preserve"> where </w:t>
+      </w:r>
+      <m:oMath>
         <m:r>
           <w:rPr>
             <w:rFonts w:ascii="Cambria Math" w:eastAsiaTheme="minorEastAsia" w:hAnsi="Cambria Math"/>
           </w:rPr>
-          <m:t>=</m:t>
-        </m:r>
+          <m:t>C,D</m:t>
+        </m:r>
+      </m:oMath>
+      <w:r>
+        <w:rPr>
+          <w:rFonts w:eastAsiaTheme="minorEastAsia"/>
+        </w:rPr>
+        <w:t xml:space="preserve"> are real constants.</w:t>
+      </w:r>
+    </w:p>
+    <w:p>
+      <w:pPr>
+        <w:pStyle w:val="ListParagraph"/>
+        <w:numPr>
+          <w:ilvl w:val="0"/>
+          <w:numId w:val="4"/>
+        </w:numPr>
+      </w:pPr>
+      <w:r>
+        <w:rPr>
+          <w:rFonts w:eastAsiaTheme="minorEastAsia"/>
+        </w:rPr>
+        <w:t xml:space="preserve">Solve for </w:t>
+      </w:r>
+      <m:oMath>
         <m:r>
           <w:rPr>
             <w:rFonts w:ascii="Cambria Math" w:eastAsiaTheme="minorEastAsia" w:hAnsi="Cambria Math"/>
           </w:rPr>
-          <m:t>C+D</m:t>
-        </m:r>
+          <m:t>C</m:t>
+        </m:r>
+      </m:oMath>
+      <w:r>
+        <w:rPr>
+          <w:rFonts w:eastAsiaTheme="minorEastAsia"/>
+        </w:rPr>
+        <w:t xml:space="preserve"> and </w:t>
+      </w:r>
+      <m:oMath>
         <m:r>
           <w:rPr>
             <w:rFonts w:ascii="Cambria Math" w:eastAsiaTheme="minorEastAsia" w:hAnsi="Cambria Math"/>
           </w:rPr>
-          <m:t>→C=-D</m:t>
+          <m:t>D</m:t>
         </m:r>
       </m:oMath>
+      <w:r>
+        <w:rPr>
+          <w:rFonts w:eastAsiaTheme="minorEastAsia"/>
+        </w:rPr>
+        <w:t xml:space="preserve"> using initial conditions:</w:t>
+      </w:r>
     </w:p>
     <w:p>
       <w:pPr>
@@ -2713,13 +2379,7 @@
           <w:rPr>
             <w:rFonts w:ascii="Cambria Math" w:hAnsi="Cambria Math"/>
           </w:rPr>
-          <m:t>=</m:t>
-        </m:r>
-        <m:r>
-          <w:rPr>
-            <w:rFonts w:ascii="Cambria Math" w:hAnsi="Cambria Math"/>
-          </w:rPr>
-          <m:t>1</m:t>
+          <m:t>=0</m:t>
         </m:r>
       </m:oMath>
       <w:r>
@@ -2742,13 +2402,7 @@
           <w:rPr>
             <w:rFonts w:ascii="Cambria Math" w:eastAsiaTheme="minorEastAsia" w:hAnsi="Cambria Math"/>
           </w:rPr>
-          <m:t>1</m:t>
-        </m:r>
-        <m:r>
-          <w:rPr>
-            <w:rFonts w:ascii="Cambria Math" w:eastAsiaTheme="minorEastAsia" w:hAnsi="Cambria Math"/>
-          </w:rPr>
-          <m:t>=</m:t>
+          <m:t>0=</m:t>
         </m:r>
         <m:r>
           <w:rPr>
@@ -2770,7 +2424,7 @@
               <m:dPr>
                 <m:ctrlPr>
                   <w:rPr>
-                    <w:rFonts w:ascii="Cambria Math" w:hAnsi="Cambria Math"/>
+                    <w:rFonts w:ascii="Cambria Math" w:eastAsiaTheme="minorEastAsia" w:hAnsi="Cambria Math"/>
                     <w:i/>
                   </w:rPr>
                 </m:ctrlPr>
@@ -2828,12 +2482,6 @@
                     </m:r>
                   </m:den>
                 </m:f>
-                <m:ctrlPr>
-                  <w:rPr>
-                    <w:rFonts w:ascii="Cambria Math" w:eastAsiaTheme="minorEastAsia" w:hAnsi="Cambria Math"/>
-                    <w:i/>
-                  </w:rPr>
-                </m:ctrlPr>
               </m:e>
             </m:d>
           </m:e>
@@ -2842,7 +2490,7 @@
               <w:rPr>
                 <w:rFonts w:ascii="Cambria Math" w:eastAsiaTheme="minorEastAsia" w:hAnsi="Cambria Math"/>
               </w:rPr>
-              <m:t>1</m:t>
+              <m:t>0</m:t>
             </m:r>
           </m:sup>
         </m:sSup>
@@ -2850,13 +2498,7 @@
           <w:rPr>
             <w:rFonts w:ascii="Cambria Math" w:eastAsiaTheme="minorEastAsia" w:hAnsi="Cambria Math"/>
           </w:rPr>
-          <m:t>+</m:t>
-        </m:r>
-        <m:r>
-          <w:rPr>
-            <w:rFonts w:ascii="Cambria Math" w:eastAsiaTheme="minorEastAsia" w:hAnsi="Cambria Math"/>
-          </w:rPr>
-          <m:t>D</m:t>
+          <m:t>+D</m:t>
         </m:r>
         <m:sSup>
           <m:sSupPr>
@@ -2938,6 +2580,250 @@
               <w:rPr>
                 <w:rFonts w:ascii="Cambria Math" w:eastAsiaTheme="minorEastAsia" w:hAnsi="Cambria Math"/>
               </w:rPr>
+              <m:t>0</m:t>
+            </m:r>
+          </m:sup>
+        </m:sSup>
+        <m:r>
+          <w:rPr>
+            <w:rFonts w:ascii="Cambria Math" w:eastAsiaTheme="minorEastAsia" w:hAnsi="Cambria Math"/>
+          </w:rPr>
+          <m:t>=C+D→C=-D</m:t>
+        </m:r>
+      </m:oMath>
+    </w:p>
+    <w:p>
+      <w:pPr>
+        <w:pStyle w:val="ListParagraph"/>
+        <w:numPr>
+          <w:ilvl w:val="1"/>
+          <w:numId w:val="4"/>
+        </w:numPr>
+      </w:pPr>
+      <w:r>
+        <w:rPr>
+          <w:rFonts w:eastAsiaTheme="minorEastAsia"/>
+        </w:rPr>
+        <w:t xml:space="preserve">When </w:t>
+      </w:r>
+      <m:oMath>
+        <m:r>
+          <w:rPr>
+            <w:rFonts w:ascii="Cambria Math" w:eastAsiaTheme="minorEastAsia" w:hAnsi="Cambria Math"/>
+          </w:rPr>
+          <m:t>n</m:t>
+        </m:r>
+        <m:r>
+          <w:rPr>
+            <w:rFonts w:ascii="Cambria Math" w:hAnsi="Cambria Math"/>
+          </w:rPr>
+          <m:t>=1</m:t>
+        </m:r>
+      </m:oMath>
+      <w:r>
+        <w:rPr>
+          <w:rFonts w:eastAsiaTheme="minorEastAsia"/>
+        </w:rPr>
+        <w:t>:</w:t>
+      </w:r>
+    </w:p>
+    <w:p>
+      <w:pPr>
+        <w:pStyle w:val="ListParagraph"/>
+        <w:numPr>
+          <w:ilvl w:val="2"/>
+          <w:numId w:val="4"/>
+        </w:numPr>
+      </w:pPr>
+      <m:oMath>
+        <m:r>
+          <w:rPr>
+            <w:rFonts w:ascii="Cambria Math" w:eastAsiaTheme="minorEastAsia" w:hAnsi="Cambria Math"/>
+          </w:rPr>
+          <m:t>1=</m:t>
+        </m:r>
+        <m:r>
+          <w:rPr>
+            <w:rFonts w:ascii="Cambria Math" w:hAnsi="Cambria Math"/>
+          </w:rPr>
+          <m:t>C</m:t>
+        </m:r>
+        <m:sSup>
+          <m:sSupPr>
+            <m:ctrlPr>
+              <w:rPr>
+                <w:rFonts w:ascii="Cambria Math" w:eastAsiaTheme="minorEastAsia" w:hAnsi="Cambria Math"/>
+                <w:i/>
+              </w:rPr>
+            </m:ctrlPr>
+          </m:sSupPr>
+          <m:e>
+            <m:d>
+              <m:dPr>
+                <m:ctrlPr>
+                  <w:rPr>
+                    <w:rFonts w:ascii="Cambria Math" w:hAnsi="Cambria Math"/>
+                    <w:i/>
+                  </w:rPr>
+                </m:ctrlPr>
+              </m:dPr>
+              <m:e>
+                <m:f>
+                  <m:fPr>
+                    <m:ctrlPr>
+                      <w:rPr>
+                        <w:rFonts w:ascii="Cambria Math" w:eastAsiaTheme="minorEastAsia" w:hAnsi="Cambria Math"/>
+                        <w:i/>
+                      </w:rPr>
+                    </m:ctrlPr>
+                  </m:fPr>
+                  <m:num>
+                    <m:r>
+                      <w:rPr>
+                        <w:rFonts w:ascii="Cambria Math" w:eastAsiaTheme="minorEastAsia" w:hAnsi="Cambria Math"/>
+                      </w:rPr>
+                      <m:t>1+</m:t>
+                    </m:r>
+                    <m:rad>
+                      <m:radPr>
+                        <m:degHide m:val="1"/>
+                        <m:ctrlPr>
+                          <w:rPr>
+                            <w:rFonts w:ascii="Cambria Math" w:eastAsiaTheme="minorEastAsia" w:hAnsi="Cambria Math"/>
+                            <w:i/>
+                          </w:rPr>
+                        </m:ctrlPr>
+                      </m:radPr>
+                      <m:deg/>
+                      <m:e>
+                        <m:r>
+                          <w:rPr>
+                            <w:rFonts w:ascii="Cambria Math" w:eastAsiaTheme="minorEastAsia" w:hAnsi="Cambria Math"/>
+                          </w:rPr>
+                          <m:t>5</m:t>
+                        </m:r>
+                      </m:e>
+                    </m:rad>
+                    <m:ctrlPr>
+                      <w:rPr>
+                        <w:rFonts w:ascii="Cambria Math" w:hAnsi="Cambria Math"/>
+                        <w:i/>
+                      </w:rPr>
+                    </m:ctrlPr>
+                  </m:num>
+                  <m:den>
+                    <m:r>
+                      <w:rPr>
+                        <w:rFonts w:ascii="Cambria Math" w:hAnsi="Cambria Math"/>
+                      </w:rPr>
+                      <m:t>2</m:t>
+                    </m:r>
+                  </m:den>
+                </m:f>
+                <m:ctrlPr>
+                  <w:rPr>
+                    <w:rFonts w:ascii="Cambria Math" w:eastAsiaTheme="minorEastAsia" w:hAnsi="Cambria Math"/>
+                    <w:i/>
+                  </w:rPr>
+                </m:ctrlPr>
+              </m:e>
+            </m:d>
+          </m:e>
+          <m:sup>
+            <m:r>
+              <w:rPr>
+                <w:rFonts w:ascii="Cambria Math" w:eastAsiaTheme="minorEastAsia" w:hAnsi="Cambria Math"/>
+              </w:rPr>
+              <m:t>1</m:t>
+            </m:r>
+          </m:sup>
+        </m:sSup>
+        <m:r>
+          <w:rPr>
+            <w:rFonts w:ascii="Cambria Math" w:eastAsiaTheme="minorEastAsia" w:hAnsi="Cambria Math"/>
+          </w:rPr>
+          <m:t>+D</m:t>
+        </m:r>
+        <m:sSup>
+          <m:sSupPr>
+            <m:ctrlPr>
+              <w:rPr>
+                <w:rFonts w:ascii="Cambria Math" w:eastAsiaTheme="minorEastAsia" w:hAnsi="Cambria Math"/>
+                <w:i/>
+              </w:rPr>
+            </m:ctrlPr>
+          </m:sSupPr>
+          <m:e>
+            <m:d>
+              <m:dPr>
+                <m:ctrlPr>
+                  <w:rPr>
+                    <w:rFonts w:ascii="Cambria Math" w:eastAsiaTheme="minorEastAsia" w:hAnsi="Cambria Math"/>
+                    <w:i/>
+                  </w:rPr>
+                </m:ctrlPr>
+              </m:dPr>
+              <m:e>
+                <m:f>
+                  <m:fPr>
+                    <m:ctrlPr>
+                      <w:rPr>
+                        <w:rFonts w:ascii="Cambria Math" w:eastAsiaTheme="minorEastAsia" w:hAnsi="Cambria Math"/>
+                        <w:i/>
+                      </w:rPr>
+                    </m:ctrlPr>
+                  </m:fPr>
+                  <m:num>
+                    <m:r>
+                      <w:rPr>
+                        <w:rFonts w:ascii="Cambria Math" w:eastAsiaTheme="minorEastAsia" w:hAnsi="Cambria Math"/>
+                      </w:rPr>
+                      <m:t>1-</m:t>
+                    </m:r>
+                    <m:rad>
+                      <m:radPr>
+                        <m:degHide m:val="1"/>
+                        <m:ctrlPr>
+                          <w:rPr>
+                            <w:rFonts w:ascii="Cambria Math" w:eastAsiaTheme="minorEastAsia" w:hAnsi="Cambria Math"/>
+                            <w:i/>
+                          </w:rPr>
+                        </m:ctrlPr>
+                      </m:radPr>
+                      <m:deg/>
+                      <m:e>
+                        <m:r>
+                          <w:rPr>
+                            <w:rFonts w:ascii="Cambria Math" w:eastAsiaTheme="minorEastAsia" w:hAnsi="Cambria Math"/>
+                          </w:rPr>
+                          <m:t>5</m:t>
+                        </m:r>
+                      </m:e>
+                    </m:rad>
+                    <m:ctrlPr>
+                      <w:rPr>
+                        <w:rFonts w:ascii="Cambria Math" w:hAnsi="Cambria Math"/>
+                        <w:i/>
+                      </w:rPr>
+                    </m:ctrlPr>
+                  </m:num>
+                  <m:den>
+                    <m:r>
+                      <w:rPr>
+                        <w:rFonts w:ascii="Cambria Math" w:hAnsi="Cambria Math"/>
+                      </w:rPr>
+                      <m:t>2</m:t>
+                    </m:r>
+                  </m:den>
+                </m:f>
+              </m:e>
+            </m:d>
+          </m:e>
+          <m:sup>
+            <m:r>
+              <w:rPr>
+                <w:rFonts w:ascii="Cambria Math" w:eastAsiaTheme="minorEastAsia" w:hAnsi="Cambria Math"/>
+              </w:rPr>
               <m:t>1</m:t>
             </m:r>
           </m:sup>
@@ -3004,13 +2890,7 @@
           <w:rPr>
             <w:rFonts w:ascii="Cambria Math" w:eastAsiaTheme="minorEastAsia" w:hAnsi="Cambria Math"/>
           </w:rPr>
-          <m:t>+</m:t>
-        </m:r>
-        <m:r>
-          <w:rPr>
-            <w:rFonts w:ascii="Cambria Math" w:eastAsiaTheme="minorEastAsia" w:hAnsi="Cambria Math"/>
-          </w:rPr>
-          <m:t>D</m:t>
+          <m:t>+D</m:t>
         </m:r>
         <m:f>
           <m:fPr>
@@ -3272,19 +3152,7 @@
               <w:rPr>
                 <w:rFonts w:ascii="Cambria Math" w:eastAsiaTheme="minorEastAsia" w:hAnsi="Cambria Math"/>
               </w:rPr>
-              <m:t xml:space="preserve"> </m:t>
-            </m:r>
-            <m:r>
-              <w:rPr>
-                <w:rFonts w:ascii="Cambria Math" w:eastAsiaTheme="minorEastAsia" w:hAnsi="Cambria Math"/>
-              </w:rPr>
-              <m:t>-</m:t>
-            </m:r>
-            <m:r>
-              <w:rPr>
-                <w:rFonts w:ascii="Cambria Math" w:eastAsiaTheme="minorEastAsia" w:hAnsi="Cambria Math"/>
-              </w:rPr>
-              <m:t xml:space="preserve"> </m:t>
+              <m:t xml:space="preserve"> - </m:t>
             </m:r>
             <m:f>
               <m:fPr>
@@ -3358,13 +3226,7 @@
           <w:rPr>
             <w:rFonts w:ascii="Cambria Math" w:eastAsiaTheme="minorEastAsia" w:hAnsi="Cambria Math"/>
           </w:rPr>
-          <m:t>C</m:t>
-        </m:r>
-        <m:r>
-          <w:rPr>
-            <w:rFonts w:ascii="Cambria Math" w:eastAsiaTheme="minorEastAsia" w:hAnsi="Cambria Math"/>
-          </w:rPr>
-          <m:t>=</m:t>
+          <m:t>C=</m:t>
         </m:r>
         <m:f>
           <m:fPr>
@@ -3380,13 +3242,7 @@
               <w:rPr>
                 <w:rFonts w:ascii="Cambria Math" w:eastAsiaTheme="minorEastAsia" w:hAnsi="Cambria Math"/>
               </w:rPr>
-              <m:t>-</m:t>
-            </m:r>
-            <m:r>
-              <w:rPr>
-                <w:rFonts w:ascii="Cambria Math" w:eastAsiaTheme="minorEastAsia" w:hAnsi="Cambria Math"/>
-              </w:rPr>
-              <m:t>1</m:t>
+              <m:t>-1</m:t>
             </m:r>
           </m:num>
           <m:den>
@@ -3446,19 +3302,7 @@
               <w:rPr>
                 <w:rFonts w:ascii="Cambria Math" w:eastAsiaTheme="minorEastAsia" w:hAnsi="Cambria Math"/>
               </w:rPr>
-              <m:t xml:space="preserve"> </m:t>
-            </m:r>
-            <m:r>
-              <w:rPr>
-                <w:rFonts w:ascii="Cambria Math" w:eastAsiaTheme="minorEastAsia" w:hAnsi="Cambria Math"/>
-              </w:rPr>
-              <m:t>-</m:t>
-            </m:r>
-            <m:r>
-              <w:rPr>
-                <w:rFonts w:ascii="Cambria Math" w:eastAsiaTheme="minorEastAsia" w:hAnsi="Cambria Math"/>
-              </w:rPr>
-              <m:t xml:space="preserve"> </m:t>
+              <m:t xml:space="preserve"> - </m:t>
             </m:r>
             <m:f>
               <m:fPr>
@@ -3602,19 +3446,7 @@
               <w:rPr>
                 <w:rFonts w:ascii="Cambria Math" w:eastAsiaTheme="minorEastAsia" w:hAnsi="Cambria Math"/>
               </w:rPr>
-              <m:t xml:space="preserve"> </m:t>
-            </m:r>
-            <m:r>
-              <w:rPr>
-                <w:rFonts w:ascii="Cambria Math" w:eastAsiaTheme="minorEastAsia" w:hAnsi="Cambria Math"/>
-              </w:rPr>
-              <m:t>-</m:t>
-            </m:r>
-            <m:r>
-              <w:rPr>
-                <w:rFonts w:ascii="Cambria Math" w:eastAsiaTheme="minorEastAsia" w:hAnsi="Cambria Math"/>
-              </w:rPr>
-              <m:t xml:space="preserve"> </m:t>
+              <m:t xml:space="preserve"> - </m:t>
             </m:r>
             <m:f>
               <m:fPr>
@@ -4346,13 +4178,7 @@
               <w:rPr>
                 <w:rFonts w:ascii="Cambria Math" w:eastAsiaTheme="minorEastAsia" w:hAnsi="Cambria Math"/>
               </w:rPr>
-              <m:t>-</m:t>
-            </m:r>
-            <m:r>
-              <w:rPr>
-                <w:rFonts w:ascii="Cambria Math" w:eastAsiaTheme="minorEastAsia" w:hAnsi="Cambria Math"/>
-              </w:rPr>
-              <m:t xml:space="preserve"> </m:t>
+              <m:t xml:space="preserve">- </m:t>
             </m:r>
             <m:sSup>
               <m:sSupPr>
@@ -4496,19 +4322,7 @@
               <w:rPr>
                 <w:rFonts w:ascii="Cambria Math" w:eastAsiaTheme="minorEastAsia" w:hAnsi="Cambria Math"/>
               </w:rPr>
-              <m:t xml:space="preserve"> </m:t>
-            </m:r>
-            <m:r>
-              <w:rPr>
-                <w:rFonts w:ascii="Cambria Math" w:eastAsiaTheme="minorEastAsia" w:hAnsi="Cambria Math"/>
-              </w:rPr>
-              <m:t>-</m:t>
-            </m:r>
-            <m:r>
-              <w:rPr>
-                <w:rFonts w:ascii="Cambria Math" w:eastAsiaTheme="minorEastAsia" w:hAnsi="Cambria Math"/>
-              </w:rPr>
-              <m:t xml:space="preserve"> </m:t>
+              <m:t xml:space="preserve"> - </m:t>
             </m:r>
             <m:f>
               <m:fPr>
@@ -5188,19 +5002,7 @@
               <w:rPr>
                 <w:rFonts w:ascii="Cambria Math" w:eastAsiaTheme="minorEastAsia" w:hAnsi="Cambria Math"/>
               </w:rPr>
-              <m:t xml:space="preserve"> </m:t>
-            </m:r>
-            <m:r>
-              <w:rPr>
-                <w:rFonts w:ascii="Cambria Math" w:eastAsiaTheme="minorEastAsia" w:hAnsi="Cambria Math"/>
-              </w:rPr>
-              <m:t>-</m:t>
-            </m:r>
-            <m:r>
-              <w:rPr>
-                <w:rFonts w:ascii="Cambria Math" w:eastAsiaTheme="minorEastAsia" w:hAnsi="Cambria Math"/>
-              </w:rPr>
-              <m:t xml:space="preserve"> </m:t>
+              <m:t xml:space="preserve"> - </m:t>
             </m:r>
             <m:f>
               <m:fPr>
@@ -5309,13 +5111,7 @@
           <w:rPr>
             <w:rFonts w:ascii="Cambria Math" w:hAnsi="Cambria Math"/>
           </w:rPr>
-          <m:t>=</m:t>
-        </m:r>
-        <m:r>
-          <w:rPr>
-            <w:rFonts w:ascii="Cambria Math" w:hAnsi="Cambria Math"/>
-          </w:rPr>
-          <m:t>T</m:t>
+          <m:t>=T</m:t>
         </m:r>
         <m:d>
           <m:dPr>
@@ -5692,7 +5488,10 @@
       </w:pPr>
       <w:r>
         <w:lastRenderedPageBreak/>
-        <w:t xml:space="preserve">Toom-Cook </w:t>
+        <w:t>The Toom-Cook</w:t>
+      </w:r>
+      <w:r>
+        <w:t xml:space="preserve"> </w:t>
       </w:r>
       <w:r>
         <w:t>Multiplication A</w:t>
@@ -5701,7 +5500,13 @@
         <w:t xml:space="preserve">lgorithm </w:t>
       </w:r>
       <w:r>
-        <w:t>split the two input integers a and b, both of size n, into three parts each</w:t>
+        <w:t>splits the two input integers a and b of size n into three parts</w:t>
+      </w:r>
+      <w:r>
+        <w:t xml:space="preserve"> </w:t>
+      </w:r>
+      <w:r>
+        <w:t>each.</w:t>
       </w:r>
     </w:p>
     <w:p>
@@ -6444,7 +6249,7 @@
           <w:rPr>
             <w:rFonts w:ascii="Cambria Math" w:eastAsiaTheme="minorEastAsia" w:hAnsi="Cambria Math"/>
           </w:rPr>
-          <m:t>*</m:t>
+          <m:t>∙</m:t>
         </m:r>
         <m:sSub>
           <m:sSubPr>
@@ -6542,7 +6347,7 @@
           <w:rPr>
             <w:rFonts w:ascii="Cambria Math" w:eastAsiaTheme="minorEastAsia" w:hAnsi="Cambria Math"/>
           </w:rPr>
-          <m:t>*</m:t>
+          <m:t>∙</m:t>
         </m:r>
         <m:sSub>
           <m:sSubPr>
@@ -6650,7 +6455,19 @@
           <w:rPr>
             <w:rFonts w:ascii="Cambria Math" w:eastAsiaTheme="minorEastAsia" w:hAnsi="Cambria Math"/>
           </w:rPr>
-          <m:t>c=a*b</m:t>
+          <m:t>c=a</m:t>
+        </m:r>
+        <m:r>
+          <w:rPr>
+            <w:rFonts w:ascii="Cambria Math" w:eastAsiaTheme="minorEastAsia" w:hAnsi="Cambria Math"/>
+          </w:rPr>
+          <m:t>∙</m:t>
+        </m:r>
+        <m:r>
+          <w:rPr>
+            <w:rFonts w:ascii="Cambria Math" w:eastAsiaTheme="minorEastAsia" w:hAnsi="Cambria Math"/>
+          </w:rPr>
+          <m:t>b</m:t>
         </m:r>
       </m:oMath>
       <w:r>
@@ -6833,10 +6650,10 @@
         <w:t xml:space="preserve">analysis from </w:t>
       </w:r>
       <w:r>
-        <w:t>Toom-Cook Multiplication Algorithm</w:t>
-      </w:r>
-      <w:r>
-        <w:t xml:space="preserve"> are:</w:t>
+        <w:t xml:space="preserve">the </w:t>
+      </w:r>
+      <w:r>
+        <w:t>Toom-Cook Multiplication Algorithm are:</w:t>
       </w:r>
     </w:p>
     <w:p>
@@ -6848,7 +6665,13 @@
         </w:numPr>
       </w:pPr>
       <w:r>
-        <w:t>Size decrease by a factor of 3.</w:t>
+        <w:t xml:space="preserve">Size </w:t>
+      </w:r>
+      <w:r>
+        <w:t>decreases</w:t>
+      </w:r>
+      <w:r>
+        <w:t xml:space="preserve"> by a factor of 3.</w:t>
       </w:r>
     </w:p>
     <w:p>
@@ -6977,13 +6800,7 @@
           <w:rPr>
             <w:rFonts w:ascii="Cambria Math" w:hAnsi="Cambria Math"/>
           </w:rPr>
-          <m:t>+</m:t>
-        </m:r>
-        <m:r>
-          <w:rPr>
-            <w:rFonts w:ascii="Cambria Math" w:hAnsi="Cambria Math"/>
-          </w:rPr>
-          <m:t>n</m:t>
+          <m:t>+n</m:t>
         </m:r>
       </m:oMath>
       <w:r>
@@ -7005,13 +6822,13 @@
         <w:t>Show that</w:t>
       </w:r>
       <w:r>
-        <w:t xml:space="preserve"> case 1 of master theorem</w:t>
-      </w:r>
-      <w:r>
-        <w:t xml:space="preserve"> apply </w:t>
-      </w:r>
-      <w:r>
-        <w:t>for this recurrence equation.</w:t>
+        <w:t xml:space="preserve"> case 1 of </w:t>
+      </w:r>
+      <w:r>
+        <w:t>the master theorem applies to</w:t>
+      </w:r>
+      <w:r>
+        <w:t xml:space="preserve"> this recurrence equation.</w:t>
       </w:r>
     </w:p>
     <w:p>
@@ -7033,13 +6850,7 @@
           <w:rPr>
             <w:rFonts w:ascii="Cambria Math" w:hAnsi="Cambria Math"/>
           </w:rPr>
-          <m:t>ϵ=</m:t>
-        </m:r>
-        <m:r>
-          <w:rPr>
-            <w:rFonts w:ascii="Cambria Math" w:hAnsi="Cambria Math"/>
-          </w:rPr>
-          <m:t>2</m:t>
+          <m:t>ϵ=2</m:t>
         </m:r>
       </m:oMath>
       <w:r>
@@ -7235,13 +7046,7 @@
           <w:rPr>
             <w:rFonts w:ascii="Cambria Math" w:hAnsi="Cambria Math"/>
           </w:rPr>
-          <m:t>=</m:t>
-        </m:r>
-        <m:r>
-          <w:rPr>
-            <w:rFonts w:ascii="Cambria Math" w:hAnsi="Cambria Math"/>
-          </w:rPr>
-          <m:t>O</m:t>
+          <m:t>=O</m:t>
         </m:r>
         <m:d>
           <m:dPr>
@@ -8001,13 +7806,7 @@
         <w:rPr>
           <w:rFonts w:eastAsiaTheme="minorEastAsia"/>
         </w:rPr>
-        <w:t>lgorithm</w:t>
-      </w:r>
-      <w:r>
-        <w:rPr>
-          <w:rFonts w:eastAsiaTheme="minorEastAsia"/>
-        </w:rPr>
-        <w:t xml:space="preserve">: </w:t>
+        <w:t xml:space="preserve">lgorithm: </w:t>
       </w:r>
       <m:oMath>
         <m:r>
@@ -8205,19 +8004,13 @@
         <w:rPr>
           <w:rFonts w:eastAsiaTheme="minorEastAsia"/>
         </w:rPr>
-        <w:t xml:space="preserve">Therefore </w:t>
-      </w:r>
-      <w:r>
-        <w:t xml:space="preserve">Toom-Cook </w:t>
-      </w:r>
-      <w:r>
-        <w:t xml:space="preserve">multiplication </w:t>
-      </w:r>
-      <w:r>
-        <w:t>algorithm</w:t>
-      </w:r>
-      <w:r>
-        <w:t xml:space="preserve"> is faster than </w:t>
+        <w:t>Therefore</w:t>
+      </w:r>
+      <w:r>
+        <w:rPr>
+          <w:rFonts w:eastAsiaTheme="minorEastAsia"/>
+        </w:rPr>
+        <w:t xml:space="preserve">, the Toom-Cook multiplication algorithm is faster than the </w:t>
       </w:r>
       <w:r>
         <w:rPr>
@@ -8232,19 +8025,7 @@
         <w:rPr>
           <w:rFonts w:eastAsiaTheme="minorEastAsia"/>
         </w:rPr>
-        <w:t>a</w:t>
-      </w:r>
-      <w:r>
-        <w:rPr>
-          <w:rFonts w:eastAsiaTheme="minorEastAsia"/>
-        </w:rPr>
-        <w:t>lgorithm</w:t>
-      </w:r>
-      <w:r>
-        <w:rPr>
-          <w:rFonts w:eastAsiaTheme="minorEastAsia"/>
-        </w:rPr>
-        <w:t>.</w:t>
+        <w:t>algorithm.</w:t>
       </w:r>
     </w:p>
     <w:p>
@@ -8583,22 +8364,19 @@
         <w:rPr>
           <w:rFonts w:eastAsiaTheme="minorEastAsia"/>
         </w:rPr>
-        <w:t xml:space="preserve">Therefore </w:t>
-      </w:r>
-      <w:r>
-        <w:t xml:space="preserve">Toom-Cook multiplication algorithm is faster than </w:t>
+        <w:t>Therefore</w:t>
       </w:r>
       <w:r>
         <w:rPr>
           <w:rFonts w:eastAsiaTheme="minorEastAsia"/>
         </w:rPr>
-        <w:t>s</w:t>
+        <w:t xml:space="preserve">, the Toom-Cook multiplication algorithm is faster than the </w:t>
       </w:r>
       <w:r>
         <w:rPr>
           <w:rFonts w:eastAsiaTheme="minorEastAsia"/>
         </w:rPr>
-        <w:t xml:space="preserve">choolbook </w:t>
+        <w:t xml:space="preserve">schoolbook </w:t>
       </w:r>
       <w:r>
         <w:t xml:space="preserve">multiplication </w:t>
